--- a/Feedback XP.docx
+++ b/Feedback XP.docx
@@ -9,8 +9,6 @@
           <w:sz w:val="56"/>
         </w:rPr>
       </w:pPr>
-      <w:bookmarkStart w:id="0" w:name="_GoBack"/>
-      <w:bookmarkEnd w:id="0"/>
       <w:r>
         <w:rPr>
           <w:sz w:val="56"/>
@@ -51,59 +49,13 @@
           <w:ilvl w:val="0"/>
           <w:numId w:val="17"/>
         </w:numPr>
+      </w:pPr>
+      <w:r>
         <w:rPr>
           <w:sz w:val="28"/>
           <w:szCs w:val="28"/>
         </w:rPr>
-      </w:pPr>
-      <w:r>
-        <w:rPr>
-          <w:sz w:val="28"/>
-          <w:szCs w:val="28"/>
-        </w:rPr>
-        <w:t xml:space="preserve">Feedback is </w:t>
-      </w:r>
-      <w:r>
-        <w:rPr>
-          <w:sz w:val="28"/>
-          <w:szCs w:val="28"/>
-        </w:rPr>
-        <w:t xml:space="preserve">valuable information, </w:t>
-      </w:r>
-      <w:r>
-        <w:rPr>
-          <w:sz w:val="28"/>
-          <w:szCs w:val="28"/>
-        </w:rPr>
-        <w:t xml:space="preserve">one of the most </w:t>
-      </w:r>
-      <w:r>
-        <w:rPr>
-          <w:sz w:val="28"/>
-          <w:szCs w:val="28"/>
-        </w:rPr>
-        <w:t>important</w:t>
-      </w:r>
-      <w:r>
-        <w:rPr>
-          <w:sz w:val="28"/>
-          <w:szCs w:val="28"/>
-        </w:rPr>
-        <w:t xml:space="preserve"> means </w:t>
-      </w:r>
-      <w:r>
-        <w:rPr>
-          <w:sz w:val="28"/>
-          <w:szCs w:val="28"/>
-        </w:rPr>
-        <w:t xml:space="preserve">to enhance performance. It helps people evaluate </w:t>
-      </w:r>
-      <w:r>
-        <w:rPr>
-          <w:sz w:val="28"/>
-          <w:szCs w:val="28"/>
-        </w:rPr>
-        <w:t>how others perceive their performance.</w:t>
+        <w:t xml:space="preserve">The deliverables from last week were sufficient for us to go ahead and start coding the classes and building a prototype. </w:t>
       </w:r>
     </w:p>
     <w:p>
@@ -113,31 +65,29 @@
           <w:ilvl w:val="0"/>
           <w:numId w:val="17"/>
         </w:numPr>
+      </w:pPr>
+      <w:r>
         <w:rPr>
           <w:sz w:val="28"/>
           <w:szCs w:val="28"/>
         </w:rPr>
-      </w:pPr>
+        <w:t>In this week’s team meeting, we distribute</w:t>
+      </w:r>
       <w:r>
         <w:rPr>
           <w:sz w:val="28"/>
           <w:szCs w:val="28"/>
         </w:rPr>
-        <w:t>Sharing feedback with the team or getting feedback</w:t>
-      </w:r>
+        <w:t>d</w:t>
+      </w:r>
+      <w:bookmarkStart w:id="0" w:name="_GoBack"/>
+      <w:bookmarkEnd w:id="0"/>
       <w:r>
         <w:rPr>
           <w:sz w:val="28"/>
           <w:szCs w:val="28"/>
         </w:rPr>
-        <w:t xml:space="preserve"> </w:t>
-      </w:r>
-      <w:r>
-        <w:rPr>
-          <w:sz w:val="28"/>
-          <w:szCs w:val="28"/>
-        </w:rPr>
-        <w:t>from the team leads to continuous improvement.</w:t>
+        <w:t xml:space="preserve"> the tasks for writing the code for the project. We were able to complete this task by having another feedback session.</w:t>
       </w:r>
     </w:p>
     <w:p>
@@ -147,17 +97,13 @@
           <w:ilvl w:val="0"/>
           <w:numId w:val="17"/>
         </w:numPr>
+      </w:pPr>
+      <w:r>
         <w:rPr>
           <w:sz w:val="28"/>
           <w:szCs w:val="28"/>
         </w:rPr>
-      </w:pPr>
-      <w:r>
-        <w:rPr>
-          <w:sz w:val="28"/>
-          <w:szCs w:val="28"/>
-        </w:rPr>
-        <w:t xml:space="preserve">We tried to develop an environment of trust, where feedback is viewed as an opportunity of growth and each person is comfortable sharing feedback. </w:t>
+        <w:t>In the session, we again didn’t want to disappoint anyone and let everyone choose their activity. This ensured that the person picking up the task would complete it before the deadline as it wasn’t against his/her wish.</w:t>
       </w:r>
     </w:p>
     <w:p>
@@ -167,94 +113,13 @@
           <w:ilvl w:val="0"/>
           <w:numId w:val="17"/>
         </w:numPr>
+      </w:pPr>
+      <w:r>
         <w:rPr>
           <w:sz w:val="28"/>
           <w:szCs w:val="28"/>
         </w:rPr>
-      </w:pPr>
-      <w:r>
-        <w:rPr>
-          <w:sz w:val="28"/>
-          <w:szCs w:val="28"/>
-        </w:rPr>
-        <w:t xml:space="preserve">In </w:t>
-      </w:r>
-      <w:r>
-        <w:rPr>
-          <w:sz w:val="28"/>
-          <w:szCs w:val="28"/>
-        </w:rPr>
-        <w:t>this week’s meeting</w:t>
-      </w:r>
-      <w:r>
-        <w:rPr>
-          <w:sz w:val="28"/>
-          <w:szCs w:val="28"/>
-        </w:rPr>
-        <w:t xml:space="preserve">, we encouraged feedback </w:t>
-      </w:r>
-      <w:r>
-        <w:rPr>
-          <w:sz w:val="28"/>
-          <w:szCs w:val="28"/>
-        </w:rPr>
-        <w:t xml:space="preserve">from each member </w:t>
-      </w:r>
-      <w:r>
-        <w:rPr>
-          <w:sz w:val="28"/>
-          <w:szCs w:val="28"/>
-        </w:rPr>
-        <w:t>on the project</w:t>
-      </w:r>
-      <w:r>
-        <w:rPr>
-          <w:sz w:val="28"/>
-          <w:szCs w:val="28"/>
-        </w:rPr>
-        <w:t>.</w:t>
-      </w:r>
-      <w:r>
-        <w:rPr>
-          <w:sz w:val="28"/>
-          <w:szCs w:val="28"/>
-        </w:rPr>
-        <w:t xml:space="preserve"> Based on the feedback </w:t>
-      </w:r>
-      <w:r>
-        <w:rPr>
-          <w:sz w:val="28"/>
-          <w:szCs w:val="28"/>
-        </w:rPr>
-        <w:t>we received,</w:t>
-      </w:r>
-      <w:r>
-        <w:rPr>
-          <w:sz w:val="28"/>
-          <w:szCs w:val="28"/>
-        </w:rPr>
-        <w:t xml:space="preserve"> some of the members were new to GitHub. So, we had a training session </w:t>
-      </w:r>
-      <w:r>
-        <w:rPr>
-          <w:sz w:val="28"/>
-          <w:szCs w:val="28"/>
-        </w:rPr>
-        <w:t xml:space="preserve">which </w:t>
-      </w:r>
-      <w:r>
-        <w:rPr>
-          <w:sz w:val="28"/>
-          <w:szCs w:val="28"/>
-        </w:rPr>
-        <w:t>helped everyone get familiar with GitHub.</w:t>
-      </w:r>
-      <w:r>
-        <w:rPr>
-          <w:sz w:val="28"/>
-          <w:szCs w:val="28"/>
-        </w:rPr>
-        <w:t xml:space="preserve"> </w:t>
+        <w:t>As expected the waffle board is clean and our tasks have been completed before the deadline.</w:t>
       </w:r>
     </w:p>
     <w:p>
@@ -264,31 +129,55 @@
           <w:ilvl w:val="0"/>
           <w:numId w:val="17"/>
         </w:numPr>
+      </w:pPr>
+      <w:r>
         <w:rPr>
           <w:sz w:val="28"/>
           <w:szCs w:val="28"/>
         </w:rPr>
-      </w:pPr>
+        <w:t>Thus, by s</w:t>
+      </w:r>
       <w:r>
         <w:rPr>
           <w:sz w:val="28"/>
           <w:szCs w:val="28"/>
         </w:rPr>
-        <w:t>Also, in the meeting, every member gave their feedback on the project activity</w:t>
+        <w:t xml:space="preserve">haring feedback the </w:t>
       </w:r>
       <w:r>
         <w:rPr>
           <w:sz w:val="28"/>
           <w:szCs w:val="28"/>
         </w:rPr>
-        <w:t xml:space="preserve"> they found interesting</w:t>
+        <w:t>work</w:t>
       </w:r>
       <w:r>
         <w:rPr>
           <w:sz w:val="28"/>
           <w:szCs w:val="28"/>
         </w:rPr>
-        <w:t>. This helped us in choosing the activity quickly.</w:t>
+        <w:t xml:space="preserve"> </w:t>
+      </w:r>
+      <w:r>
+        <w:rPr>
+          <w:sz w:val="28"/>
+          <w:szCs w:val="28"/>
+        </w:rPr>
+        <w:t xml:space="preserve">is progressing and the team has seen a </w:t>
+      </w:r>
+      <w:r>
+        <w:rPr>
+          <w:sz w:val="28"/>
+          <w:szCs w:val="28"/>
+        </w:rPr>
+        <w:t>continuous improvement</w:t>
+      </w:r>
+      <w:r>
+        <w:rPr>
+          <w:sz w:val="28"/>
+          <w:szCs w:val="28"/>
+        </w:rPr>
+        <w:t>.</w:t>
       </w:r>
     </w:p>
     <w:p>
@@ -332,7 +221,6 @@
         <w:t>so that everyone can grow and improve.</w:t>
       </w:r>
     </w:p>
-    <w:p/>
     <w:p>
       <w:r>
         <w:t xml:space="preserve"> </w:t>
@@ -634,7 +522,7 @@
   <w:abstractNum w:abstractNumId="10">
     <w:nsid w:val="0F794C85"/>
     <w:multiLevelType w:val="hybridMultilevel"/>
-    <w:tmpl w:val="AF1E8924"/>
+    <w:tmpl w:val="F23EC5E2"/>
     <w:lvl w:ilvl="0" w:tplc="04090001">
       <w:start w:val="1"/>
       <w:numFmt w:val="bullet"/>
@@ -2395,7 +2283,7 @@
 </file>
 
 <file path=customXml/itemProps1.xml><?xml version="1.0" encoding="utf-8"?>
-<ds:datastoreItem xmlns:ds="http://schemas.openxmlformats.org/officeDocument/2006/customXml" ds:itemID="{9CDFCCD5-AF16-674B-8DDF-6F95AD649250}">
+<ds:datastoreItem xmlns:ds="http://schemas.openxmlformats.org/officeDocument/2006/customXml" ds:itemID="{D43C3338-EA45-DA44-93E5-9864D4A66B4E}">
   <ds:schemaRefs>
     <ds:schemaRef ds:uri="http://schemas.openxmlformats.org/officeDocument/2006/bibliography"/>
   </ds:schemaRefs>
